--- a/lab01/Lab01.docx
+++ b/lab01/Lab01.docx
@@ -99,15 +99,7 @@
         </w:numPr>
       </w:pPr>
       <w:r>
-        <w:t xml:space="preserve">Nav </w:t>
-      </w:r>
-      <w:proofErr w:type="gramStart"/>
-      <w:r>
-        <w:t>a:hover</w:t>
-      </w:r>
-      <w:proofErr w:type="gramEnd"/>
-      <w:r>
-        <w:t xml:space="preserve"> {background-color: yellow</w:t>
+        <w:t>Nav a:hover {background-color: yellow</w:t>
       </w:r>
       <w:r>
         <w:t>;</w:t>
@@ -125,13 +117,8 @@
           <w:numId w:val="33"/>
         </w:numPr>
       </w:pPr>
-      <w:proofErr w:type="gramStart"/>
       <w:r>
-        <w:t>.syllabus</w:t>
-      </w:r>
-      <w:proofErr w:type="gramEnd"/>
-      <w:r>
-        <w:t xml:space="preserve"> {font-family: arial;}</w:t>
+        <w:t>.syllabus {font-family: arial;}</w:t>
       </w:r>
       <w:r>
         <w:br/>
@@ -150,8 +137,21 @@
         <w:t xml:space="preserve">URL for Webpage:  </w:t>
       </w:r>
     </w:p>
+    <w:p>
+      <w:hyperlink r:id="rId11" w:history="1">
+        <w:r>
+          <w:rPr>
+            <w:rStyle w:val="Hyperlink"/>
+          </w:rPr>
+          <w:t>https://amille73-su.github.io/ist363/lab01/lab01.html</w:t>
+        </w:r>
+      </w:hyperlink>
+      <w:r>
+        <w:t xml:space="preserve"> </w:t>
+      </w:r>
+    </w:p>
     <w:sectPr>
-      <w:footerReference w:type="default" r:id="rId11"/>
+      <w:footerReference w:type="default" r:id="rId12"/>
       <w:pgSz w:w="12240" w:h="15840"/>
       <w:pgMar w:top="1440" w:right="1440" w:bottom="1440" w:left="1440" w:header="720" w:footer="720" w:gutter="0"/>
       <w:cols w:space="720"/>
@@ -4136,7 +4136,6 @@
   <w:style w:type="character" w:default="1" w:styleId="DefaultParagraphFont">
     <w:name w:val="Default Paragraph Font"/>
     <w:uiPriority w:val="1"/>
-    <w:semiHidden/>
     <w:unhideWhenUsed/>
   </w:style>
   <w:style w:type="table" w:default="1" w:styleId="TableNormal">
@@ -5244,16 +5243,9 @@
 <file path=customXml/itemProps4.xml><?xml version="1.0" encoding="utf-8"?>
 <ds:datastoreItem xmlns:ds="http://schemas.openxmlformats.org/officeDocument/2006/customXml" ds:itemID="{492A245D-ECAC-4EC4-A9FA-68E85517819E}">
   <ds:schemaRefs>
-    <ds:schemaRef ds:uri="http://schemas.microsoft.com/office/2006/documentManagement/types"/>
-    <ds:schemaRef ds:uri="http://purl.org/dc/terms/"/>
-    <ds:schemaRef ds:uri="http://www.w3.org/XML/1998/namespace"/>
     <ds:schemaRef ds:uri="http://schemas.microsoft.com/office/2006/metadata/properties"/>
-    <ds:schemaRef ds:uri="http://purl.org/dc/elements/1.1/"/>
     <ds:schemaRef ds:uri="http://schemas.microsoft.com/office/infopath/2007/PartnerControls"/>
     <ds:schemaRef ds:uri="fad89acb-f069-4ed3-bae3-9366beef69ec"/>
-    <ds:schemaRef ds:uri="http://schemas.openxmlformats.org/package/2006/metadata/core-properties"/>
-    <ds:schemaRef ds:uri="2c4b724a-258d-41a7-9232-4cfe3fe61889"/>
-    <ds:schemaRef ds:uri="http://purl.org/dc/dcmitype/"/>
   </ds:schemaRefs>
 </ds:datastoreItem>
 </file>